--- a/AC3 - 1o. Conjunto de artefatos/02. Integrantes Grupo OPE - RequestSolved!.docx
+++ b/AC3 - 1o. Conjunto de artefatos/02. Integrantes Grupo OPE - RequestSolved!.docx
@@ -167,23 +167,13 @@
                 <w:szCs w:val="20"/>
               </w:rPr>
             </w:pPr>
-            <w:proofErr w:type="spellStart"/>
             <w:r>
               <w:rPr>
                 <w:b/>
                 <w:sz w:val="20"/>
                 <w:szCs w:val="20"/>
               </w:rPr>
-              <w:t>RequestSolved</w:t>
-            </w:r>
-            <w:proofErr w:type="spellEnd"/>
-            <w:r>
-              <w:rPr>
-                <w:b/>
-                <w:sz w:val="20"/>
-                <w:szCs w:val="20"/>
-              </w:rPr>
-              <w:t>!</w:t>
+              <w:t>RequestSolved!</w:t>
             </w:r>
           </w:p>
         </w:tc>
@@ -676,21 +666,12 @@
                 <w:szCs w:val="20"/>
               </w:rPr>
             </w:pPr>
-            <w:proofErr w:type="spellStart"/>
-            <w:r>
-              <w:rPr>
-                <w:sz w:val="20"/>
-                <w:szCs w:val="20"/>
-              </w:rPr>
-              <w:t>Akim</w:t>
-            </w:r>
-            <w:proofErr w:type="spellEnd"/>
-            <w:r>
-              <w:rPr>
-                <w:sz w:val="20"/>
-                <w:szCs w:val="20"/>
-              </w:rPr>
-              <w:t xml:space="preserve"> Augusto</w:t>
+            <w:r>
+              <w:rPr>
+                <w:sz w:val="20"/>
+                <w:szCs w:val="20"/>
+              </w:rPr>
+              <w:t>Akim Augusto</w:t>
             </w:r>
           </w:p>
         </w:tc>
@@ -825,31 +806,13 @@
                 <w:szCs w:val="20"/>
               </w:rPr>
             </w:pPr>
-            <w:proofErr w:type="spellStart"/>
-            <w:r>
-              <w:rPr>
-                <w:sz w:val="20"/>
-                <w:szCs w:val="20"/>
-              </w:rPr>
-              <w:t>Ludvin</w:t>
-            </w:r>
-            <w:proofErr w:type="spellEnd"/>
-            <w:r>
-              <w:rPr>
-                <w:sz w:val="20"/>
-                <w:szCs w:val="20"/>
-              </w:rPr>
-              <w:t xml:space="preserve"> Castro </w:t>
-            </w:r>
-            <w:proofErr w:type="spellStart"/>
-            <w:r>
-              <w:rPr>
-                <w:sz w:val="20"/>
-                <w:szCs w:val="20"/>
-              </w:rPr>
-              <w:t>Choqueticlla</w:t>
-            </w:r>
-            <w:proofErr w:type="spellEnd"/>
+            <w:r>
+              <w:rPr>
+                <w:sz w:val="20"/>
+                <w:szCs w:val="20"/>
+              </w:rPr>
+              <w:t>Ludvin Castro Choqueticlla</w:t>
+            </w:r>
           </w:p>
         </w:tc>
         <w:tc>
@@ -951,7 +914,14 @@
                 <w:sz w:val="20"/>
                 <w:szCs w:val="20"/>
               </w:rPr>
-              <w:t>(11) 95253-3632</w:t>
+              <w:t xml:space="preserve">(11) </w:t>
+            </w:r>
+            <w:r>
+              <w:rPr>
+                <w:sz w:val="20"/>
+                <w:szCs w:val="20"/>
+              </w:rPr>
+              <w:t>94669-6682</w:t>
             </w:r>
           </w:p>
         </w:tc>
@@ -1128,21 +1098,12 @@
                 <w:szCs w:val="20"/>
               </w:rPr>
             </w:pPr>
-            <w:proofErr w:type="spellStart"/>
-            <w:r>
-              <w:rPr>
-                <w:sz w:val="20"/>
-                <w:szCs w:val="20"/>
-              </w:rPr>
-              <w:t>Gleitho</w:t>
-            </w:r>
-            <w:proofErr w:type="spellEnd"/>
-            <w:r>
-              <w:rPr>
-                <w:sz w:val="20"/>
-                <w:szCs w:val="20"/>
-              </w:rPr>
-              <w:t xml:space="preserve"> Moura</w:t>
+            <w:r>
+              <w:rPr>
+                <w:sz w:val="20"/>
+                <w:szCs w:val="20"/>
+              </w:rPr>
+              <w:t>Gleitho Moura</w:t>
             </w:r>
           </w:p>
         </w:tc>
